--- a/TRADCUCCIONES/2daparte/Laura Villa Tabla de botones e información por traducir_korrigiert.docx
+++ b/TRADCUCCIONES/2daparte/Laura Villa Tabla de botones e información por traducir_korrigiert.docx
@@ -60,7 +60,8 @@
           <w:p>
             <w:pPr>
               <w:pStyle w:val="Normal"/>
-              <w:widowControl/>
+              <w:widowControl w:val="false"/>
+              <w:suppressAutoHyphens w:val="true"/>
               <w:spacing w:before="0" w:after="0"/>
               <w:jc w:val="left"/>
               <w:rPr>
@@ -69,9 +70,7 @@
             </w:pPr>
             <w:r>
               <w:rPr>
-                <w:rFonts w:eastAsia="Arial Unicode MS" w:cs="Times New Roman"/>
-                <w:kern w:val="0"/>
-                <w:lang w:val="es-ES" w:bidi="ar-SA"/>
+                <w:lang w:val="es-ES"/>
               </w:rPr>
             </w:r>
           </w:p>
@@ -90,7 +89,8 @@
           <w:p>
             <w:pPr>
               <w:pStyle w:val="Estilodetabla2"/>
-              <w:widowControl/>
+              <w:widowControl w:val="false"/>
+              <w:suppressAutoHyphens w:val="true"/>
               <w:spacing w:before="0" w:after="0"/>
               <w:jc w:val="left"/>
               <w:rPr>
@@ -127,7 +127,8 @@
           <w:p>
             <w:pPr>
               <w:pStyle w:val="Estilodetabla2"/>
-              <w:widowControl/>
+              <w:widowControl w:val="false"/>
+              <w:suppressAutoHyphens w:val="true"/>
               <w:spacing w:before="0" w:after="0"/>
               <w:jc w:val="left"/>
               <w:rPr>
@@ -164,7 +165,8 @@
           <w:p>
             <w:pPr>
               <w:pStyle w:val="Estilodetabla2"/>
-              <w:widowControl/>
+              <w:widowControl w:val="false"/>
+              <w:suppressAutoHyphens w:val="true"/>
               <w:spacing w:before="0" w:after="0"/>
               <w:jc w:val="left"/>
               <w:rPr>
@@ -205,7 +207,8 @@
           <w:p>
             <w:pPr>
               <w:pStyle w:val="Estilodetabla2"/>
-              <w:widowControl/>
+              <w:widowControl w:val="false"/>
+              <w:suppressAutoHyphens w:val="true"/>
               <w:spacing w:before="0" w:after="0"/>
               <w:jc w:val="center"/>
               <w:rPr>
@@ -242,7 +245,8 @@
           <w:p>
             <w:pPr>
               <w:pStyle w:val="Estilodetabla2"/>
-              <w:widowControl/>
+              <w:widowControl w:val="false"/>
+              <w:suppressAutoHyphens w:val="true"/>
               <w:spacing w:before="0" w:after="0"/>
               <w:jc w:val="left"/>
               <w:rPr>
@@ -278,7 +282,8 @@
           <w:p>
             <w:pPr>
               <w:pStyle w:val="Normal"/>
-              <w:widowControl/>
+              <w:widowControl w:val="false"/>
+              <w:suppressAutoHyphens w:val="true"/>
               <w:spacing w:before="0" w:after="0"/>
               <w:jc w:val="left"/>
               <w:rPr>
@@ -310,17 +315,18 @@
           <w:p>
             <w:pPr>
               <w:pStyle w:val="Normal"/>
-              <w:widowControl/>
-              <w:spacing w:before="0" w:after="0"/>
-              <w:jc w:val="left"/>
-              <w:rPr>
-                <w:color w:val="44A921" w:themeColor="accent3" w:themeShade="bf"/>
-              </w:rPr>
-            </w:pPr>
-            <w:r>
-              <w:rPr>
-                <w:rFonts w:eastAsia="Arial Unicode MS" w:cs="Times New Roman"/>
-                <w:color w:val="44A921" w:themeColor="accent3" w:themeShade="bf"/>
+              <w:widowControl w:val="false"/>
+              <w:suppressAutoHyphens w:val="true"/>
+              <w:spacing w:before="0" w:after="0"/>
+              <w:jc w:val="left"/>
+              <w:rPr>
+                <w:color w:val="729FCF"/>
+              </w:rPr>
+            </w:pPr>
+            <w:r>
+              <w:rPr>
+                <w:rFonts w:eastAsia="Arial Unicode MS" w:cs="Times New Roman"/>
+                <w:color w:val="729FCF" w:themeShade="bf"/>
                 <w:kern w:val="0"/>
                 <w:lang w:bidi="ar-SA"/>
               </w:rPr>
@@ -349,7 +355,8 @@
           <w:p>
             <w:pPr>
               <w:pStyle w:val="Estilodetabla2"/>
-              <w:widowControl/>
+              <w:widowControl w:val="false"/>
+              <w:suppressAutoHyphens w:val="true"/>
               <w:spacing w:before="0" w:after="0"/>
               <w:jc w:val="center"/>
               <w:rPr>
@@ -386,7 +393,8 @@
           <w:p>
             <w:pPr>
               <w:pStyle w:val="Estilodetabla2"/>
-              <w:widowControl/>
+              <w:widowControl w:val="false"/>
+              <w:suppressAutoHyphens w:val="true"/>
               <w:spacing w:before="0" w:after="0"/>
               <w:jc w:val="left"/>
               <w:rPr>
@@ -422,7 +430,8 @@
           <w:p>
             <w:pPr>
               <w:pStyle w:val="Normal"/>
-              <w:widowControl/>
+              <w:widowControl w:val="false"/>
+              <w:suppressAutoHyphens w:val="true"/>
               <w:spacing w:before="0" w:after="0"/>
               <w:jc w:val="left"/>
               <w:rPr>
@@ -454,17 +463,18 @@
           <w:p>
             <w:pPr>
               <w:pStyle w:val="Normal"/>
-              <w:widowControl/>
-              <w:spacing w:before="0" w:after="0"/>
-              <w:jc w:val="left"/>
-              <w:rPr>
-                <w:color w:val="44A921" w:themeColor="accent3" w:themeShade="bf"/>
-              </w:rPr>
-            </w:pPr>
-            <w:r>
-              <w:rPr>
-                <w:rFonts w:eastAsia="Arial Unicode MS" w:cs="Times New Roman"/>
-                <w:color w:val="44A921" w:themeColor="accent3" w:themeShade="bf"/>
+              <w:widowControl w:val="false"/>
+              <w:suppressAutoHyphens w:val="true"/>
+              <w:spacing w:before="0" w:after="0"/>
+              <w:jc w:val="left"/>
+              <w:rPr>
+                <w:color w:val="729FCF"/>
+              </w:rPr>
+            </w:pPr>
+            <w:r>
+              <w:rPr>
+                <w:rFonts w:eastAsia="Arial Unicode MS" w:cs="Times New Roman"/>
+                <w:color w:val="729FCF" w:themeShade="bf"/>
                 <w:kern w:val="0"/>
                 <w:lang w:bidi="ar-SA"/>
               </w:rPr>
@@ -498,7 +508,8 @@
           <w:p>
             <w:pPr>
               <w:pStyle w:val="Normal"/>
-              <w:widowControl/>
+              <w:widowControl w:val="false"/>
+              <w:suppressAutoHyphens w:val="true"/>
               <w:spacing w:before="0" w:after="0"/>
               <w:jc w:val="left"/>
               <w:rPr>
@@ -530,7 +541,8 @@
           <w:p>
             <w:pPr>
               <w:pStyle w:val="Estilodetabla2"/>
-              <w:widowControl/>
+              <w:widowControl w:val="false"/>
+              <w:suppressAutoHyphens w:val="true"/>
               <w:spacing w:before="0" w:after="0"/>
               <w:jc w:val="left"/>
               <w:rPr>
@@ -566,7 +578,8 @@
           <w:p>
             <w:pPr>
               <w:pStyle w:val="Normal"/>
-              <w:widowControl/>
+              <w:widowControl w:val="false"/>
+              <w:suppressAutoHyphens w:val="true"/>
               <w:spacing w:before="0" w:after="0"/>
               <w:jc w:val="left"/>
               <w:rPr>
@@ -598,17 +611,18 @@
           <w:p>
             <w:pPr>
               <w:pStyle w:val="Normal"/>
-              <w:widowControl/>
-              <w:spacing w:before="0" w:after="0"/>
-              <w:jc w:val="left"/>
-              <w:rPr>
-                <w:color w:val="44A921" w:themeColor="accent3" w:themeShade="bf"/>
-              </w:rPr>
-            </w:pPr>
-            <w:r>
-              <w:rPr>
-                <w:rFonts w:eastAsia="Arial Unicode MS" w:cs="Times New Roman"/>
-                <w:color w:val="44A921" w:themeColor="accent3" w:themeShade="bf"/>
+              <w:widowControl w:val="false"/>
+              <w:suppressAutoHyphens w:val="true"/>
+              <w:spacing w:before="0" w:after="0"/>
+              <w:jc w:val="left"/>
+              <w:rPr>
+                <w:color w:val="729FCF"/>
+              </w:rPr>
+            </w:pPr>
+            <w:r>
+              <w:rPr>
+                <w:rFonts w:eastAsia="Arial Unicode MS" w:cs="Times New Roman"/>
+                <w:color w:val="729FCF" w:themeShade="bf"/>
                 <w:kern w:val="0"/>
                 <w:lang w:bidi="ar-SA"/>
               </w:rPr>
@@ -637,7 +651,8 @@
           <w:p>
             <w:pPr>
               <w:pStyle w:val="Estilodetabla2"/>
-              <w:widowControl/>
+              <w:widowControl w:val="false"/>
+              <w:suppressAutoHyphens w:val="true"/>
               <w:spacing w:before="0" w:after="0"/>
               <w:jc w:val="center"/>
               <w:rPr>
@@ -674,7 +689,8 @@
           <w:p>
             <w:pPr>
               <w:pStyle w:val="Estilodetabla2"/>
-              <w:widowControl/>
+              <w:widowControl w:val="false"/>
+              <w:suppressAutoHyphens w:val="true"/>
               <w:spacing w:before="0" w:after="0"/>
               <w:jc w:val="left"/>
               <w:rPr>
@@ -710,7 +726,8 @@
           <w:p>
             <w:pPr>
               <w:pStyle w:val="Normal"/>
-              <w:widowControl/>
+              <w:widowControl w:val="false"/>
+              <w:suppressAutoHyphens w:val="true"/>
               <w:spacing w:before="0" w:after="0"/>
               <w:jc w:val="left"/>
               <w:rPr>
@@ -742,17 +759,18 @@
           <w:p>
             <w:pPr>
               <w:pStyle w:val="Normal"/>
-              <w:widowControl/>
-              <w:spacing w:before="0" w:after="0"/>
-              <w:jc w:val="left"/>
-              <w:rPr>
-                <w:color w:val="44A921" w:themeColor="accent3" w:themeShade="bf"/>
-              </w:rPr>
-            </w:pPr>
-            <w:r>
-              <w:rPr>
-                <w:rFonts w:eastAsia="Arial Unicode MS" w:cs="Times New Roman"/>
-                <w:color w:val="44A921" w:themeColor="accent3" w:themeShade="bf"/>
+              <w:widowControl w:val="false"/>
+              <w:suppressAutoHyphens w:val="true"/>
+              <w:spacing w:before="0" w:after="0"/>
+              <w:jc w:val="left"/>
+              <w:rPr>
+                <w:color w:val="729FCF"/>
+              </w:rPr>
+            </w:pPr>
+            <w:r>
+              <w:rPr>
+                <w:rFonts w:eastAsia="Arial Unicode MS" w:cs="Times New Roman"/>
+                <w:color w:val="729FCF" w:themeShade="bf"/>
                 <w:kern w:val="0"/>
                 <w:lang w:bidi="ar-SA"/>
               </w:rPr>
@@ -786,7 +804,8 @@
           <w:p>
             <w:pPr>
               <w:pStyle w:val="Normal"/>
-              <w:widowControl/>
+              <w:widowControl w:val="false"/>
+              <w:suppressAutoHyphens w:val="true"/>
               <w:spacing w:before="0" w:after="0"/>
               <w:jc w:val="left"/>
               <w:rPr>
@@ -818,7 +837,8 @@
           <w:p>
             <w:pPr>
               <w:pStyle w:val="Estilodetabla2"/>
-              <w:widowControl/>
+              <w:widowControl w:val="false"/>
+              <w:suppressAutoHyphens w:val="true"/>
               <w:spacing w:before="0" w:after="0"/>
               <w:jc w:val="left"/>
               <w:rPr>
@@ -854,7 +874,8 @@
           <w:p>
             <w:pPr>
               <w:pStyle w:val="Normal"/>
-              <w:widowControl/>
+              <w:widowControl w:val="false"/>
+              <w:suppressAutoHyphens w:val="true"/>
               <w:spacing w:before="0" w:after="0"/>
               <w:jc w:val="left"/>
               <w:rPr>
@@ -886,17 +907,18 @@
           <w:p>
             <w:pPr>
               <w:pStyle w:val="Normal"/>
-              <w:widowControl/>
-              <w:spacing w:before="0" w:after="0"/>
-              <w:jc w:val="left"/>
-              <w:rPr>
-                <w:color w:val="44A921" w:themeColor="accent3" w:themeShade="bf"/>
-              </w:rPr>
-            </w:pPr>
-            <w:r>
-              <w:rPr>
-                <w:rFonts w:eastAsia="Arial Unicode MS" w:cs="Times New Roman"/>
-                <w:color w:val="44A921" w:themeColor="accent3" w:themeShade="bf"/>
+              <w:widowControl w:val="false"/>
+              <w:suppressAutoHyphens w:val="true"/>
+              <w:spacing w:before="0" w:after="0"/>
+              <w:jc w:val="left"/>
+              <w:rPr>
+                <w:color w:val="729FCF"/>
+              </w:rPr>
+            </w:pPr>
+            <w:r>
+              <w:rPr>
+                <w:rFonts w:eastAsia="Arial Unicode MS" w:cs="Times New Roman"/>
+                <w:color w:val="729FCF" w:themeShade="bf"/>
                 <w:kern w:val="0"/>
                 <w:lang w:bidi="ar-SA"/>
               </w:rPr>
@@ -930,7 +952,8 @@
           <w:p>
             <w:pPr>
               <w:pStyle w:val="Normal"/>
-              <w:widowControl/>
+              <w:widowControl w:val="false"/>
+              <w:suppressAutoHyphens w:val="true"/>
               <w:spacing w:before="0" w:after="0"/>
               <w:jc w:val="left"/>
               <w:rPr>
@@ -962,7 +985,8 @@
           <w:p>
             <w:pPr>
               <w:pStyle w:val="Estilodetabla2"/>
-              <w:widowControl/>
+              <w:widowControl w:val="false"/>
+              <w:suppressAutoHyphens w:val="true"/>
               <w:spacing w:before="0" w:after="0"/>
               <w:jc w:val="left"/>
               <w:rPr>
@@ -998,7 +1022,8 @@
           <w:p>
             <w:pPr>
               <w:pStyle w:val="Normal"/>
-              <w:widowControl/>
+              <w:widowControl w:val="false"/>
+              <w:suppressAutoHyphens w:val="true"/>
               <w:spacing w:before="0" w:after="0"/>
               <w:jc w:val="left"/>
               <w:rPr>
@@ -1030,12 +1055,13 @@
           <w:p>
             <w:pPr>
               <w:pStyle w:val="Normal"/>
-              <w:widowControl/>
-              <w:spacing w:before="0" w:after="0"/>
-              <w:jc w:val="left"/>
-              <w:rPr>
-                <w:rFonts w:ascii="Times New Roman" w:hAnsi="Times New Roman" w:eastAsia="Arial Unicode MS" w:cs="Times New Roman"/>
-                <w:color w:val="44A921" w:themeColor="accent3" w:themeShade="bf"/>
+              <w:widowControl w:val="false"/>
+              <w:suppressAutoHyphens w:val="true"/>
+              <w:spacing w:before="0" w:after="0"/>
+              <w:jc w:val="left"/>
+              <w:rPr>
+                <w:rFonts w:eastAsia="Arial Unicode MS" w:cs="Times New Roman"/>
+                <w:color w:val="729FCF"/>
                 <w:kern w:val="0"/>
                 <w:sz w:val="24"/>
                 <w:szCs w:val="24"/>
@@ -1045,7 +1071,7 @@
             <w:r>
               <w:rPr>
                 <w:rFonts w:eastAsia="Arial Unicode MS" w:cs="Times New Roman"/>
-                <w:color w:val="44A921" w:themeColor="accent3" w:themeShade="bf"/>
+                <w:color w:val="729FCF" w:themeShade="bf"/>
                 <w:kern w:val="0"/>
                 <w:sz w:val="24"/>
                 <w:szCs w:val="24"/>
@@ -1081,7 +1107,8 @@
           <w:p>
             <w:pPr>
               <w:pStyle w:val="Normal"/>
-              <w:widowControl/>
+              <w:widowControl w:val="false"/>
+              <w:suppressAutoHyphens w:val="true"/>
               <w:spacing w:before="0" w:after="0"/>
               <w:jc w:val="left"/>
               <w:rPr>
@@ -1113,7 +1140,8 @@
           <w:p>
             <w:pPr>
               <w:pStyle w:val="Estilodetabla2"/>
-              <w:widowControl/>
+              <w:widowControl w:val="false"/>
+              <w:suppressAutoHyphens w:val="true"/>
               <w:spacing w:before="0" w:after="0"/>
               <w:jc w:val="left"/>
               <w:rPr>
@@ -1149,7 +1177,8 @@
           <w:p>
             <w:pPr>
               <w:pStyle w:val="Normal"/>
-              <w:widowControl/>
+              <w:widowControl w:val="false"/>
+              <w:suppressAutoHyphens w:val="true"/>
               <w:spacing w:before="0" w:after="0"/>
               <w:jc w:val="left"/>
               <w:rPr>
@@ -1181,17 +1210,18 @@
           <w:p>
             <w:pPr>
               <w:pStyle w:val="Normal"/>
-              <w:widowControl/>
-              <w:spacing w:before="0" w:after="0"/>
-              <w:jc w:val="left"/>
-              <w:rPr>
-                <w:color w:val="44A921" w:themeColor="accent3" w:themeShade="bf"/>
-              </w:rPr>
-            </w:pPr>
-            <w:r>
-              <w:rPr>
-                <w:rFonts w:eastAsia="Arial Unicode MS" w:cs="Times New Roman"/>
-                <w:color w:val="44A921" w:themeColor="accent3" w:themeShade="bf"/>
+              <w:widowControl w:val="false"/>
+              <w:suppressAutoHyphens w:val="true"/>
+              <w:spacing w:before="0" w:after="0"/>
+              <w:jc w:val="left"/>
+              <w:rPr>
+                <w:color w:val="729FCF"/>
+              </w:rPr>
+            </w:pPr>
+            <w:r>
+              <w:rPr>
+                <w:rFonts w:eastAsia="Arial Unicode MS" w:cs="Times New Roman"/>
+                <w:color w:val="729FCF" w:themeShade="bf"/>
                 <w:kern w:val="0"/>
                 <w:lang w:bidi="ar-SA"/>
               </w:rPr>
@@ -1225,7 +1255,8 @@
           <w:p>
             <w:pPr>
               <w:pStyle w:val="Normal"/>
-              <w:widowControl/>
+              <w:widowControl w:val="false"/>
+              <w:suppressAutoHyphens w:val="true"/>
               <w:spacing w:before="0" w:after="0"/>
               <w:jc w:val="left"/>
               <w:rPr>
@@ -1257,7 +1288,8 @@
           <w:p>
             <w:pPr>
               <w:pStyle w:val="Estilodetabla2"/>
-              <w:widowControl/>
+              <w:widowControl w:val="false"/>
+              <w:suppressAutoHyphens w:val="true"/>
               <w:spacing w:before="0" w:after="0"/>
               <w:jc w:val="left"/>
               <w:rPr>
@@ -1293,7 +1325,8 @@
           <w:p>
             <w:pPr>
               <w:pStyle w:val="Normal"/>
-              <w:widowControl/>
+              <w:widowControl w:val="false"/>
+              <w:suppressAutoHyphens w:val="true"/>
               <w:spacing w:before="0" w:after="0"/>
               <w:jc w:val="left"/>
               <w:rPr>
@@ -1325,17 +1358,18 @@
           <w:p>
             <w:pPr>
               <w:pStyle w:val="Normal"/>
-              <w:widowControl/>
-              <w:spacing w:before="0" w:after="0"/>
-              <w:jc w:val="left"/>
-              <w:rPr>
-                <w:color w:val="44A921" w:themeColor="accent3" w:themeShade="bf"/>
-              </w:rPr>
-            </w:pPr>
-            <w:r>
-              <w:rPr>
-                <w:rFonts w:eastAsia="Arial Unicode MS" w:cs="Times New Roman"/>
-                <w:color w:val="44A921" w:themeColor="accent3" w:themeShade="bf"/>
+              <w:widowControl w:val="false"/>
+              <w:suppressAutoHyphens w:val="true"/>
+              <w:spacing w:before="0" w:after="0"/>
+              <w:jc w:val="left"/>
+              <w:rPr>
+                <w:color w:val="729FCF"/>
+              </w:rPr>
+            </w:pPr>
+            <w:r>
+              <w:rPr>
+                <w:rFonts w:eastAsia="Arial Unicode MS" w:cs="Times New Roman"/>
+                <w:color w:val="729FCF" w:themeShade="bf"/>
                 <w:kern w:val="0"/>
                 <w:lang w:bidi="ar-SA"/>
               </w:rPr>
@@ -1369,7 +1403,8 @@
           <w:p>
             <w:pPr>
               <w:pStyle w:val="Normal"/>
-              <w:widowControl/>
+              <w:widowControl w:val="false"/>
+              <w:suppressAutoHyphens w:val="true"/>
               <w:spacing w:before="0" w:after="0"/>
               <w:jc w:val="left"/>
               <w:rPr>
@@ -1401,7 +1436,8 @@
           <w:p>
             <w:pPr>
               <w:pStyle w:val="Estilodetabla2"/>
-              <w:widowControl/>
+              <w:widowControl w:val="false"/>
+              <w:suppressAutoHyphens w:val="true"/>
               <w:spacing w:before="0" w:after="0"/>
               <w:jc w:val="left"/>
               <w:rPr>
@@ -1437,7 +1473,8 @@
           <w:p>
             <w:pPr>
               <w:pStyle w:val="Normal"/>
-              <w:widowControl/>
+              <w:widowControl w:val="false"/>
+              <w:suppressAutoHyphens w:val="true"/>
               <w:spacing w:before="0" w:after="0"/>
               <w:jc w:val="left"/>
               <w:rPr>
@@ -1469,17 +1506,18 @@
           <w:p>
             <w:pPr>
               <w:pStyle w:val="Normal"/>
-              <w:widowControl/>
-              <w:spacing w:before="0" w:after="0"/>
-              <w:jc w:val="left"/>
-              <w:rPr>
-                <w:color w:val="44A921" w:themeColor="accent3" w:themeShade="bf"/>
-              </w:rPr>
-            </w:pPr>
-            <w:r>
-              <w:rPr>
-                <w:rFonts w:eastAsia="Arial Unicode MS" w:cs="Times New Roman"/>
-                <w:color w:val="44A921" w:themeColor="accent3" w:themeShade="bf"/>
+              <w:widowControl w:val="false"/>
+              <w:suppressAutoHyphens w:val="true"/>
+              <w:spacing w:before="0" w:after="0"/>
+              <w:jc w:val="left"/>
+              <w:rPr>
+                <w:color w:val="729FCF"/>
+              </w:rPr>
+            </w:pPr>
+            <w:r>
+              <w:rPr>
+                <w:rFonts w:eastAsia="Arial Unicode MS" w:cs="Times New Roman"/>
+                <w:color w:val="729FCF" w:themeShade="bf"/>
                 <w:kern w:val="0"/>
                 <w:lang w:bidi="ar-SA"/>
               </w:rPr>
@@ -1513,7 +1551,8 @@
           <w:p>
             <w:pPr>
               <w:pStyle w:val="Normal"/>
-              <w:widowControl/>
+              <w:widowControl w:val="false"/>
+              <w:suppressAutoHyphens w:val="true"/>
               <w:spacing w:before="0" w:after="0"/>
               <w:jc w:val="left"/>
               <w:rPr>
@@ -1545,7 +1584,8 @@
           <w:p>
             <w:pPr>
               <w:pStyle w:val="Estilodetabla2"/>
-              <w:widowControl/>
+              <w:widowControl w:val="false"/>
+              <w:suppressAutoHyphens w:val="true"/>
               <w:spacing w:before="0" w:after="0"/>
               <w:jc w:val="left"/>
               <w:rPr>
@@ -1581,7 +1621,8 @@
           <w:p>
             <w:pPr>
               <w:pStyle w:val="Normal"/>
-              <w:widowControl/>
+              <w:widowControl w:val="false"/>
+              <w:suppressAutoHyphens w:val="true"/>
               <w:spacing w:before="0" w:after="0"/>
               <w:jc w:val="left"/>
               <w:rPr>
@@ -1613,17 +1654,18 @@
           <w:p>
             <w:pPr>
               <w:pStyle w:val="Normal"/>
-              <w:widowControl/>
-              <w:spacing w:before="0" w:after="0"/>
-              <w:jc w:val="left"/>
-              <w:rPr>
-                <w:color w:val="44A921" w:themeColor="accent3" w:themeShade="bf"/>
-              </w:rPr>
-            </w:pPr>
-            <w:r>
-              <w:rPr>
-                <w:rFonts w:eastAsia="Arial Unicode MS" w:cs="Times New Roman"/>
-                <w:color w:val="44A921" w:themeColor="accent3" w:themeShade="bf"/>
+              <w:widowControl w:val="false"/>
+              <w:suppressAutoHyphens w:val="true"/>
+              <w:spacing w:before="0" w:after="0"/>
+              <w:jc w:val="left"/>
+              <w:rPr>
+                <w:color w:val="729FCF"/>
+              </w:rPr>
+            </w:pPr>
+            <w:r>
+              <w:rPr>
+                <w:rFonts w:eastAsia="Arial Unicode MS" w:cs="Times New Roman"/>
+                <w:color w:val="729FCF" w:themeShade="bf"/>
                 <w:kern w:val="0"/>
                 <w:lang w:bidi="ar-SA"/>
               </w:rPr>
@@ -1651,7 +1693,8 @@
           <w:p>
             <w:pPr>
               <w:pStyle w:val="Estilodetabla2"/>
-              <w:widowControl/>
+              <w:widowControl w:val="false"/>
+              <w:suppressAutoHyphens w:val="true"/>
               <w:spacing w:before="0" w:after="0"/>
               <w:jc w:val="center"/>
               <w:rPr>
@@ -1688,7 +1731,8 @@
           <w:p>
             <w:pPr>
               <w:pStyle w:val="Estilodetabla2"/>
-              <w:widowControl/>
+              <w:widowControl w:val="false"/>
+              <w:suppressAutoHyphens w:val="true"/>
               <w:spacing w:before="0" w:after="0"/>
               <w:jc w:val="left"/>
               <w:rPr>
@@ -1724,7 +1768,8 @@
           <w:p>
             <w:pPr>
               <w:pStyle w:val="Normal"/>
-              <w:widowControl/>
+              <w:widowControl w:val="false"/>
+              <w:suppressAutoHyphens w:val="true"/>
               <w:spacing w:before="0" w:after="0"/>
               <w:jc w:val="left"/>
               <w:rPr>
@@ -1756,17 +1801,18 @@
           <w:p>
             <w:pPr>
               <w:pStyle w:val="Normal"/>
-              <w:widowControl/>
-              <w:spacing w:before="0" w:after="0"/>
-              <w:jc w:val="left"/>
-              <w:rPr>
-                <w:color w:val="44A921" w:themeColor="accent3" w:themeShade="bf"/>
-              </w:rPr>
-            </w:pPr>
-            <w:r>
-              <w:rPr>
-                <w:rFonts w:eastAsia="Arial Unicode MS" w:cs="Times New Roman"/>
-                <w:color w:val="44A921" w:themeColor="accent3" w:themeShade="bf"/>
+              <w:widowControl w:val="false"/>
+              <w:suppressAutoHyphens w:val="true"/>
+              <w:spacing w:before="0" w:after="0"/>
+              <w:jc w:val="left"/>
+              <w:rPr>
+                <w:color w:val="729FCF"/>
+              </w:rPr>
+            </w:pPr>
+            <w:r>
+              <w:rPr>
+                <w:rFonts w:eastAsia="Arial Unicode MS" w:cs="Times New Roman"/>
+                <w:color w:val="729FCF" w:themeShade="bf"/>
                 <w:kern w:val="0"/>
                 <w:lang w:bidi="ar-SA"/>
               </w:rPr>
@@ -1795,7 +1841,8 @@
           <w:p>
             <w:pPr>
               <w:pStyle w:val="Estilodetabla2"/>
-              <w:widowControl/>
+              <w:widowControl w:val="false"/>
+              <w:suppressAutoHyphens w:val="true"/>
               <w:spacing w:before="0" w:after="0"/>
               <w:jc w:val="center"/>
               <w:rPr>
@@ -1832,7 +1879,8 @@
           <w:p>
             <w:pPr>
               <w:pStyle w:val="Estilodetabla2"/>
-              <w:widowControl/>
+              <w:widowControl w:val="false"/>
+              <w:suppressAutoHyphens w:val="true"/>
               <w:spacing w:before="0" w:after="0"/>
               <w:jc w:val="left"/>
               <w:rPr>
@@ -1868,7 +1916,8 @@
           <w:p>
             <w:pPr>
               <w:pStyle w:val="Normal"/>
-              <w:widowControl/>
+              <w:widowControl w:val="false"/>
+              <w:suppressAutoHyphens w:val="true"/>
               <w:spacing w:before="0" w:after="0"/>
               <w:jc w:val="left"/>
               <w:rPr>
@@ -1900,17 +1949,18 @@
           <w:p>
             <w:pPr>
               <w:pStyle w:val="Normal"/>
-              <w:widowControl/>
-              <w:spacing w:before="0" w:after="0"/>
-              <w:jc w:val="left"/>
-              <w:rPr>
-                <w:color w:val="44A921" w:themeColor="accent3" w:themeShade="bf"/>
-              </w:rPr>
-            </w:pPr>
-            <w:r>
-              <w:rPr>
-                <w:rFonts w:eastAsia="Arial Unicode MS" w:cs="Times New Roman"/>
-                <w:color w:val="44A921" w:themeColor="accent3" w:themeShade="bf"/>
+              <w:widowControl w:val="false"/>
+              <w:suppressAutoHyphens w:val="true"/>
+              <w:spacing w:before="0" w:after="0"/>
+              <w:jc w:val="left"/>
+              <w:rPr>
+                <w:color w:val="729FCF"/>
+              </w:rPr>
+            </w:pPr>
+            <w:r>
+              <w:rPr>
+                <w:rFonts w:eastAsia="Arial Unicode MS" w:cs="Times New Roman"/>
+                <w:color w:val="729FCF" w:themeShade="bf"/>
                 <w:kern w:val="0"/>
                 <w:lang w:bidi="ar-SA"/>
               </w:rPr>
@@ -1944,7 +1994,8 @@
           <w:p>
             <w:pPr>
               <w:pStyle w:val="Normal"/>
-              <w:widowControl/>
+              <w:widowControl w:val="false"/>
+              <w:suppressAutoHyphens w:val="true"/>
               <w:spacing w:before="0" w:after="0"/>
               <w:jc w:val="left"/>
               <w:rPr>
@@ -1976,7 +2027,8 @@
           <w:p>
             <w:pPr>
               <w:pStyle w:val="Estilodetabla2"/>
-              <w:widowControl/>
+              <w:widowControl w:val="false"/>
+              <w:suppressAutoHyphens w:val="true"/>
               <w:spacing w:before="0" w:after="0"/>
               <w:jc w:val="left"/>
               <w:rPr>
@@ -2012,7 +2064,8 @@
           <w:p>
             <w:pPr>
               <w:pStyle w:val="Normal"/>
-              <w:widowControl/>
+              <w:widowControl w:val="false"/>
+              <w:suppressAutoHyphens w:val="true"/>
               <w:spacing w:before="0" w:after="0"/>
               <w:jc w:val="left"/>
               <w:rPr>
@@ -2044,39 +2097,22 @@
           <w:p>
             <w:pPr>
               <w:pStyle w:val="Normal"/>
-              <w:widowControl/>
-              <w:spacing w:before="0" w:after="0"/>
-              <w:jc w:val="left"/>
-              <w:rPr>
-                <w:color w:val="44A921" w:themeColor="accent3" w:themeShade="bf"/>
-              </w:rPr>
-            </w:pPr>
-            <w:r>
-              <w:rPr>
-                <w:rFonts w:eastAsia="Arial Unicode MS" w:cs="Times New Roman"/>
-                <w:color w:val="44A921" w:themeColor="accent3" w:themeShade="bf"/>
-                <w:kern w:val="0"/>
-                <w:lang w:bidi="ar-SA"/>
-              </w:rPr>
-              <w:t>Vorname und N</w:t>
-            </w:r>
-            <w:r>
-              <w:rPr>
-                <w:rFonts w:eastAsia="Arial Unicode MS" w:cs="Times New Roman"/>
-                <w:color w:val="44A921" w:themeColor="accent3" w:themeShade="bf"/>
-                <w:kern w:val="0"/>
-                <w:lang w:bidi="ar-SA"/>
-              </w:rPr>
-              <w:t>achn</w:t>
-            </w:r>
-            <w:r>
-              <w:rPr>
-                <w:rFonts w:eastAsia="Arial Unicode MS" w:cs="Times New Roman"/>
-                <w:color w:val="44A921" w:themeColor="accent3" w:themeShade="bf"/>
-                <w:kern w:val="0"/>
-                <w:lang w:bidi="ar-SA"/>
-              </w:rPr>
-              <w:t>ame</w:t>
+              <w:widowControl w:val="false"/>
+              <w:suppressAutoHyphens w:val="true"/>
+              <w:spacing w:before="0" w:after="0"/>
+              <w:jc w:val="left"/>
+              <w:rPr>
+                <w:color w:val="729FCF"/>
+              </w:rPr>
+            </w:pPr>
+            <w:r>
+              <w:rPr>
+                <w:rFonts w:eastAsia="Arial Unicode MS" w:cs="Times New Roman"/>
+                <w:color w:val="729FCF" w:themeShade="bf"/>
+                <w:kern w:val="0"/>
+                <w:lang w:bidi="ar-SA"/>
+              </w:rPr>
+              <w:t>Vorname und Nachname</w:t>
             </w:r>
           </w:p>
         </w:tc>
@@ -2106,7 +2142,8 @@
           <w:p>
             <w:pPr>
               <w:pStyle w:val="Normal"/>
-              <w:widowControl/>
+              <w:widowControl w:val="false"/>
+              <w:suppressAutoHyphens w:val="true"/>
               <w:spacing w:before="0" w:after="0"/>
               <w:jc w:val="left"/>
               <w:rPr>
@@ -2138,7 +2175,8 @@
           <w:p>
             <w:pPr>
               <w:pStyle w:val="Estilodetabla2"/>
-              <w:widowControl/>
+              <w:widowControl w:val="false"/>
+              <w:suppressAutoHyphens w:val="true"/>
               <w:spacing w:before="0" w:after="0"/>
               <w:jc w:val="left"/>
               <w:rPr>
@@ -2174,7 +2212,8 @@
           <w:p>
             <w:pPr>
               <w:pStyle w:val="Normal"/>
-              <w:widowControl/>
+              <w:widowControl w:val="false"/>
+              <w:suppressAutoHyphens w:val="true"/>
               <w:spacing w:before="0" w:after="0"/>
               <w:jc w:val="left"/>
               <w:rPr>
@@ -2206,39 +2245,22 @@
           <w:p>
             <w:pPr>
               <w:pStyle w:val="Normal"/>
-              <w:widowControl/>
-              <w:spacing w:before="0" w:after="0"/>
-              <w:jc w:val="left"/>
-              <w:rPr>
-                <w:color w:val="44A921" w:themeColor="accent3" w:themeShade="bf"/>
-              </w:rPr>
-            </w:pPr>
-            <w:r>
-              <w:rPr>
-                <w:rFonts w:eastAsia="Arial Unicode MS" w:cs="Times New Roman"/>
-                <w:color w:val="44A921" w:themeColor="accent3" w:themeShade="bf"/>
-                <w:kern w:val="0"/>
-                <w:lang w:bidi="ar-SA"/>
-              </w:rPr>
-              <w:t>E-</w:t>
-            </w:r>
-            <w:r>
-              <w:rPr>
-                <w:rFonts w:eastAsia="Arial Unicode MS" w:cs="Times New Roman"/>
-                <w:color w:val="44A921" w:themeColor="accent3" w:themeShade="bf"/>
-                <w:kern w:val="0"/>
-                <w:lang w:bidi="ar-SA"/>
-              </w:rPr>
-              <w:t>M</w:t>
-            </w:r>
-            <w:r>
-              <w:rPr>
-                <w:rFonts w:eastAsia="Arial Unicode MS" w:cs="Times New Roman"/>
-                <w:color w:val="44A921" w:themeColor="accent3" w:themeShade="bf"/>
-                <w:kern w:val="0"/>
-                <w:lang w:bidi="ar-SA"/>
-              </w:rPr>
-              <w:t>ail</w:t>
+              <w:widowControl w:val="false"/>
+              <w:suppressAutoHyphens w:val="true"/>
+              <w:spacing w:before="0" w:after="0"/>
+              <w:jc w:val="left"/>
+              <w:rPr>
+                <w:color w:val="729FCF"/>
+              </w:rPr>
+            </w:pPr>
+            <w:r>
+              <w:rPr>
+                <w:rFonts w:eastAsia="Arial Unicode MS" w:cs="Times New Roman"/>
+                <w:color w:val="729FCF" w:themeShade="bf"/>
+                <w:kern w:val="0"/>
+                <w:lang w:bidi="ar-SA"/>
+              </w:rPr>
+              <w:t>E-Mail</w:t>
             </w:r>
           </w:p>
         </w:tc>
@@ -2268,7 +2290,8 @@
           <w:p>
             <w:pPr>
               <w:pStyle w:val="Normal"/>
-              <w:widowControl/>
+              <w:widowControl w:val="false"/>
+              <w:suppressAutoHyphens w:val="true"/>
               <w:spacing w:before="0" w:after="0"/>
               <w:jc w:val="left"/>
               <w:rPr>
@@ -2300,7 +2323,8 @@
           <w:p>
             <w:pPr>
               <w:pStyle w:val="Estilodetabla2"/>
-              <w:widowControl/>
+              <w:widowControl w:val="false"/>
+              <w:suppressAutoHyphens w:val="true"/>
               <w:spacing w:before="0" w:after="0"/>
               <w:jc w:val="left"/>
               <w:rPr>
@@ -2336,7 +2360,8 @@
           <w:p>
             <w:pPr>
               <w:pStyle w:val="Normal"/>
-              <w:widowControl/>
+              <w:widowControl w:val="false"/>
+              <w:suppressAutoHyphens w:val="true"/>
               <w:spacing w:before="0" w:after="0"/>
               <w:jc w:val="left"/>
               <w:rPr>
@@ -2368,17 +2393,18 @@
           <w:p>
             <w:pPr>
               <w:pStyle w:val="Normal"/>
-              <w:widowControl/>
-              <w:spacing w:before="0" w:after="0"/>
-              <w:jc w:val="left"/>
-              <w:rPr>
-                <w:color w:val="44A921" w:themeColor="accent3" w:themeShade="bf"/>
-              </w:rPr>
-            </w:pPr>
-            <w:r>
-              <w:rPr>
-                <w:rFonts w:eastAsia="Arial Unicode MS" w:cs="Times New Roman"/>
-                <w:color w:val="44A921" w:themeColor="accent3" w:themeShade="bf"/>
+              <w:widowControl w:val="false"/>
+              <w:suppressAutoHyphens w:val="true"/>
+              <w:spacing w:before="0" w:after="0"/>
+              <w:jc w:val="left"/>
+              <w:rPr>
+                <w:color w:val="729FCF"/>
+              </w:rPr>
+            </w:pPr>
+            <w:r>
+              <w:rPr>
+                <w:rFonts w:eastAsia="Arial Unicode MS" w:cs="Times New Roman"/>
+                <w:color w:val="729FCF" w:themeShade="bf"/>
                 <w:kern w:val="0"/>
                 <w:lang w:bidi="ar-SA"/>
               </w:rPr>
@@ -2412,7 +2438,8 @@
           <w:p>
             <w:pPr>
               <w:pStyle w:val="Normal"/>
-              <w:widowControl/>
+              <w:widowControl w:val="false"/>
+              <w:suppressAutoHyphens w:val="true"/>
               <w:spacing w:before="0" w:after="0"/>
               <w:jc w:val="left"/>
               <w:rPr>
@@ -2444,7 +2471,8 @@
           <w:p>
             <w:pPr>
               <w:pStyle w:val="Estilodetabla2"/>
-              <w:widowControl/>
+              <w:widowControl w:val="false"/>
+              <w:suppressAutoHyphens w:val="true"/>
               <w:spacing w:before="0" w:after="0"/>
               <w:jc w:val="left"/>
               <w:rPr>
@@ -2480,7 +2508,8 @@
           <w:p>
             <w:pPr>
               <w:pStyle w:val="Normal"/>
-              <w:widowControl/>
+              <w:widowControl w:val="false"/>
+              <w:suppressAutoHyphens w:val="true"/>
               <w:spacing w:before="0" w:after="0"/>
               <w:jc w:val="left"/>
               <w:rPr>
@@ -2512,17 +2541,18 @@
           <w:p>
             <w:pPr>
               <w:pStyle w:val="Normal"/>
-              <w:widowControl/>
-              <w:spacing w:before="0" w:after="0"/>
-              <w:jc w:val="left"/>
-              <w:rPr>
-                <w:color w:val="44A921" w:themeColor="accent3" w:themeShade="bf"/>
-              </w:rPr>
-            </w:pPr>
-            <w:r>
-              <w:rPr>
-                <w:rFonts w:eastAsia="Arial Unicode MS" w:cs="Times New Roman"/>
-                <w:color w:val="44A921" w:themeColor="accent3" w:themeShade="bf"/>
+              <w:widowControl w:val="false"/>
+              <w:suppressAutoHyphens w:val="true"/>
+              <w:spacing w:before="0" w:after="0"/>
+              <w:jc w:val="left"/>
+              <w:rPr>
+                <w:color w:val="729FCF"/>
+              </w:rPr>
+            </w:pPr>
+            <w:r>
+              <w:rPr>
+                <w:rFonts w:eastAsia="Arial Unicode MS" w:cs="Times New Roman"/>
+                <w:color w:val="729FCF" w:themeShade="bf"/>
                 <w:kern w:val="0"/>
                 <w:lang w:bidi="ar-SA"/>
               </w:rPr>
@@ -2556,7 +2586,8 @@
           <w:p>
             <w:pPr>
               <w:pStyle w:val="Normal"/>
-              <w:widowControl/>
+              <w:widowControl w:val="false"/>
+              <w:suppressAutoHyphens w:val="true"/>
               <w:spacing w:before="0" w:after="0"/>
               <w:jc w:val="left"/>
               <w:rPr>
@@ -2588,7 +2619,8 @@
           <w:p>
             <w:pPr>
               <w:pStyle w:val="Estilodetabla2"/>
-              <w:widowControl/>
+              <w:widowControl w:val="false"/>
+              <w:suppressAutoHyphens w:val="true"/>
               <w:spacing w:before="0" w:after="0"/>
               <w:jc w:val="left"/>
               <w:rPr>
@@ -2624,7 +2656,8 @@
           <w:p>
             <w:pPr>
               <w:pStyle w:val="Normal"/>
-              <w:widowControl/>
+              <w:widowControl w:val="false"/>
+              <w:suppressAutoHyphens w:val="true"/>
               <w:spacing w:before="0" w:after="0"/>
               <w:jc w:val="left"/>
               <w:rPr>
@@ -2656,17 +2689,18 @@
           <w:p>
             <w:pPr>
               <w:pStyle w:val="Normal"/>
-              <w:widowControl/>
-              <w:spacing w:before="0" w:after="0"/>
-              <w:jc w:val="left"/>
-              <w:rPr>
-                <w:color w:val="44A921" w:themeColor="accent3" w:themeShade="bf"/>
-              </w:rPr>
-            </w:pPr>
-            <w:r>
-              <w:rPr>
-                <w:rFonts w:eastAsia="Arial Unicode MS" w:cs="Times New Roman"/>
-                <w:color w:val="44A921" w:themeColor="accent3" w:themeShade="bf"/>
+              <w:widowControl w:val="false"/>
+              <w:suppressAutoHyphens w:val="true"/>
+              <w:spacing w:before="0" w:after="0"/>
+              <w:jc w:val="left"/>
+              <w:rPr>
+                <w:color w:val="729FCF"/>
+              </w:rPr>
+            </w:pPr>
+            <w:r>
+              <w:rPr>
+                <w:rFonts w:eastAsia="Arial Unicode MS" w:cs="Times New Roman"/>
+                <w:color w:val="729FCF" w:themeShade="bf"/>
                 <w:kern w:val="0"/>
                 <w:lang w:bidi="ar-SA"/>
               </w:rPr>
@@ -2700,7 +2734,8 @@
           <w:p>
             <w:pPr>
               <w:pStyle w:val="Normal"/>
-              <w:widowControl/>
+              <w:widowControl w:val="false"/>
+              <w:suppressAutoHyphens w:val="true"/>
               <w:spacing w:before="0" w:after="0"/>
               <w:jc w:val="left"/>
               <w:rPr>
@@ -2732,7 +2767,8 @@
           <w:p>
             <w:pPr>
               <w:pStyle w:val="Estilodetabla2"/>
-              <w:widowControl/>
+              <w:widowControl w:val="false"/>
+              <w:suppressAutoHyphens w:val="true"/>
               <w:spacing w:before="0" w:after="0"/>
               <w:jc w:val="left"/>
               <w:rPr>
@@ -2768,7 +2804,8 @@
           <w:p>
             <w:pPr>
               <w:pStyle w:val="Normal"/>
-              <w:widowControl/>
+              <w:widowControl w:val="false"/>
+              <w:suppressAutoHyphens w:val="true"/>
               <w:spacing w:before="0" w:after="0"/>
               <w:jc w:val="left"/>
               <w:rPr>
@@ -2800,17 +2837,18 @@
           <w:p>
             <w:pPr>
               <w:pStyle w:val="Normal"/>
-              <w:widowControl/>
-              <w:spacing w:before="0" w:after="0"/>
-              <w:jc w:val="left"/>
-              <w:rPr>
-                <w:color w:val="44A921" w:themeColor="accent3" w:themeShade="bf"/>
-              </w:rPr>
-            </w:pPr>
-            <w:r>
-              <w:rPr>
-                <w:rFonts w:eastAsia="Arial Unicode MS" w:cs="Times New Roman"/>
-                <w:color w:val="44A921" w:themeColor="accent3" w:themeShade="bf"/>
+              <w:widowControl w:val="false"/>
+              <w:suppressAutoHyphens w:val="true"/>
+              <w:spacing w:before="0" w:after="0"/>
+              <w:jc w:val="left"/>
+              <w:rPr>
+                <w:color w:val="729FCF"/>
+              </w:rPr>
+            </w:pPr>
+            <w:r>
+              <w:rPr>
+                <w:rFonts w:eastAsia="Arial Unicode MS" w:cs="Times New Roman"/>
+                <w:color w:val="729FCF" w:themeShade="bf"/>
                 <w:kern w:val="0"/>
                 <w:lang w:bidi="ar-SA"/>
               </w:rPr>
@@ -2844,7 +2882,8 @@
           <w:p>
             <w:pPr>
               <w:pStyle w:val="Normal"/>
-              <w:widowControl/>
+              <w:widowControl w:val="false"/>
+              <w:suppressAutoHyphens w:val="true"/>
               <w:spacing w:before="0" w:after="0"/>
               <w:jc w:val="left"/>
               <w:rPr>
@@ -2876,7 +2915,8 @@
           <w:p>
             <w:pPr>
               <w:pStyle w:val="Estilodetabla2"/>
-              <w:widowControl/>
+              <w:widowControl w:val="false"/>
+              <w:suppressAutoHyphens w:val="true"/>
               <w:spacing w:before="0" w:after="0"/>
               <w:jc w:val="left"/>
               <w:rPr>
@@ -2912,7 +2952,8 @@
           <w:p>
             <w:pPr>
               <w:pStyle w:val="Normal"/>
-              <w:widowControl/>
+              <w:widowControl w:val="false"/>
+              <w:suppressAutoHyphens w:val="true"/>
               <w:spacing w:before="0" w:after="0"/>
               <w:jc w:val="left"/>
               <w:rPr>
@@ -2944,17 +2985,18 @@
           <w:p>
             <w:pPr>
               <w:pStyle w:val="Normal"/>
-              <w:widowControl/>
-              <w:spacing w:before="0" w:after="0"/>
-              <w:jc w:val="left"/>
-              <w:rPr>
-                <w:color w:val="44A921" w:themeColor="accent3" w:themeShade="bf"/>
-              </w:rPr>
-            </w:pPr>
-            <w:r>
-              <w:rPr>
-                <w:rFonts w:eastAsia="Arial Unicode MS" w:cs="Times New Roman"/>
-                <w:color w:val="44A921" w:themeColor="accent3" w:themeShade="bf"/>
+              <w:widowControl w:val="false"/>
+              <w:suppressAutoHyphens w:val="true"/>
+              <w:spacing w:before="0" w:after="0"/>
+              <w:jc w:val="left"/>
+              <w:rPr>
+                <w:color w:val="729FCF"/>
+              </w:rPr>
+            </w:pPr>
+            <w:r>
+              <w:rPr>
+                <w:rFonts w:eastAsia="Arial Unicode MS" w:cs="Times New Roman"/>
+                <w:color w:val="729FCF" w:themeShade="bf"/>
                 <w:kern w:val="0"/>
                 <w:lang w:bidi="ar-SA"/>
               </w:rPr>
@@ -2988,7 +3030,8 @@
           <w:p>
             <w:pPr>
               <w:pStyle w:val="Normal"/>
-              <w:widowControl/>
+              <w:widowControl w:val="false"/>
+              <w:suppressAutoHyphens w:val="true"/>
               <w:spacing w:before="0" w:after="0"/>
               <w:jc w:val="left"/>
               <w:rPr>
@@ -3020,7 +3063,8 @@
           <w:p>
             <w:pPr>
               <w:pStyle w:val="Estilodetabla2"/>
-              <w:widowControl/>
+              <w:widowControl w:val="false"/>
+              <w:suppressAutoHyphens w:val="true"/>
               <w:spacing w:before="0" w:after="0"/>
               <w:jc w:val="left"/>
               <w:rPr>
@@ -3056,7 +3100,8 @@
           <w:p>
             <w:pPr>
               <w:pStyle w:val="Normal"/>
-              <w:widowControl/>
+              <w:widowControl w:val="false"/>
+              <w:suppressAutoHyphens w:val="true"/>
               <w:spacing w:before="0" w:after="0"/>
               <w:jc w:val="left"/>
               <w:rPr>
@@ -3088,17 +3133,18 @@
           <w:p>
             <w:pPr>
               <w:pStyle w:val="Normal"/>
-              <w:widowControl/>
-              <w:spacing w:before="0" w:after="0"/>
-              <w:jc w:val="left"/>
-              <w:rPr>
-                <w:color w:val="44A921" w:themeColor="accent3" w:themeShade="bf"/>
-              </w:rPr>
-            </w:pPr>
-            <w:r>
-              <w:rPr>
-                <w:rFonts w:eastAsia="Arial Unicode MS" w:cs="Times New Roman"/>
-                <w:color w:val="44A921" w:themeColor="accent3" w:themeShade="bf"/>
+              <w:widowControl w:val="false"/>
+              <w:suppressAutoHyphens w:val="true"/>
+              <w:spacing w:before="0" w:after="0"/>
+              <w:jc w:val="left"/>
+              <w:rPr>
+                <w:color w:val="729FCF"/>
+              </w:rPr>
+            </w:pPr>
+            <w:r>
+              <w:rPr>
+                <w:rFonts w:eastAsia="Arial Unicode MS" w:cs="Times New Roman"/>
+                <w:color w:val="729FCF" w:themeShade="bf"/>
                 <w:kern w:val="0"/>
                 <w:lang w:bidi="ar-SA"/>
               </w:rPr>
@@ -3132,7 +3178,8 @@
           <w:p>
             <w:pPr>
               <w:pStyle w:val="Normal"/>
-              <w:widowControl/>
+              <w:widowControl w:val="false"/>
+              <w:suppressAutoHyphens w:val="true"/>
               <w:spacing w:before="0" w:after="0"/>
               <w:jc w:val="left"/>
               <w:rPr>
@@ -3164,7 +3211,8 @@
           <w:p>
             <w:pPr>
               <w:pStyle w:val="Estilodetabla2"/>
-              <w:widowControl/>
+              <w:widowControl w:val="false"/>
+              <w:suppressAutoHyphens w:val="true"/>
               <w:spacing w:before="0" w:after="0"/>
               <w:jc w:val="left"/>
               <w:rPr>
@@ -3200,7 +3248,8 @@
           <w:p>
             <w:pPr>
               <w:pStyle w:val="Normal"/>
-              <w:widowControl/>
+              <w:widowControl w:val="false"/>
+              <w:suppressAutoHyphens w:val="true"/>
               <w:spacing w:before="0" w:after="0"/>
               <w:jc w:val="left"/>
               <w:rPr>
@@ -3232,17 +3281,18 @@
           <w:p>
             <w:pPr>
               <w:pStyle w:val="Normal"/>
-              <w:widowControl/>
-              <w:spacing w:before="0" w:after="0"/>
-              <w:jc w:val="left"/>
-              <w:rPr>
-                <w:color w:val="44A921" w:themeColor="accent3" w:themeShade="bf"/>
-              </w:rPr>
-            </w:pPr>
-            <w:r>
-              <w:rPr>
-                <w:rFonts w:eastAsia="Arial Unicode MS" w:cs="Times New Roman"/>
-                <w:color w:val="44A921" w:themeColor="accent3" w:themeShade="bf"/>
+              <w:widowControl w:val="false"/>
+              <w:suppressAutoHyphens w:val="true"/>
+              <w:spacing w:before="0" w:after="0"/>
+              <w:jc w:val="left"/>
+              <w:rPr>
+                <w:color w:val="729FCF"/>
+              </w:rPr>
+            </w:pPr>
+            <w:r>
+              <w:rPr>
+                <w:rFonts w:eastAsia="Arial Unicode MS" w:cs="Times New Roman"/>
+                <w:color w:val="729FCF" w:themeShade="bf"/>
                 <w:kern w:val="0"/>
                 <w:lang w:bidi="ar-SA"/>
               </w:rPr>
@@ -3276,7 +3326,8 @@
           <w:p>
             <w:pPr>
               <w:pStyle w:val="Normal"/>
-              <w:widowControl/>
+              <w:widowControl w:val="false"/>
+              <w:suppressAutoHyphens w:val="true"/>
               <w:spacing w:before="0" w:after="0"/>
               <w:jc w:val="left"/>
               <w:rPr>
@@ -3308,7 +3359,8 @@
           <w:p>
             <w:pPr>
               <w:pStyle w:val="Estilodetabla2"/>
-              <w:widowControl/>
+              <w:widowControl w:val="false"/>
+              <w:suppressAutoHyphens w:val="true"/>
               <w:spacing w:before="0" w:after="0"/>
               <w:jc w:val="left"/>
               <w:rPr>
@@ -3344,7 +3396,8 @@
           <w:p>
             <w:pPr>
               <w:pStyle w:val="Normal"/>
-              <w:widowControl/>
+              <w:widowControl w:val="false"/>
+              <w:suppressAutoHyphens w:val="true"/>
               <w:spacing w:before="0" w:after="0"/>
               <w:jc w:val="left"/>
               <w:rPr>
@@ -3376,17 +3429,18 @@
           <w:p>
             <w:pPr>
               <w:pStyle w:val="Normal"/>
-              <w:widowControl/>
-              <w:spacing w:before="0" w:after="0"/>
-              <w:jc w:val="left"/>
-              <w:rPr>
-                <w:color w:val="44A921" w:themeColor="accent3" w:themeShade="bf"/>
-              </w:rPr>
-            </w:pPr>
-            <w:r>
-              <w:rPr>
-                <w:rFonts w:eastAsia="Arial Unicode MS" w:cs="Times New Roman"/>
-                <w:color w:val="44A921" w:themeColor="accent3" w:themeShade="bf"/>
+              <w:widowControl w:val="false"/>
+              <w:suppressAutoHyphens w:val="true"/>
+              <w:spacing w:before="0" w:after="0"/>
+              <w:jc w:val="left"/>
+              <w:rPr>
+                <w:color w:val="729FCF"/>
+              </w:rPr>
+            </w:pPr>
+            <w:r>
+              <w:rPr>
+                <w:rFonts w:eastAsia="Arial Unicode MS" w:cs="Times New Roman"/>
+                <w:color w:val="729FCF" w:themeShade="bf"/>
                 <w:kern w:val="0"/>
                 <w:lang w:bidi="ar-SA"/>
               </w:rPr>
@@ -3420,7 +3474,8 @@
           <w:p>
             <w:pPr>
               <w:pStyle w:val="Normal"/>
-              <w:widowControl/>
+              <w:widowControl w:val="false"/>
+              <w:suppressAutoHyphens w:val="true"/>
               <w:spacing w:before="0" w:after="0"/>
               <w:jc w:val="left"/>
               <w:rPr>
@@ -3452,7 +3507,8 @@
           <w:p>
             <w:pPr>
               <w:pStyle w:val="Estilodetabla2"/>
-              <w:widowControl/>
+              <w:widowControl w:val="false"/>
+              <w:suppressAutoHyphens w:val="true"/>
               <w:spacing w:before="0" w:after="0"/>
               <w:jc w:val="left"/>
               <w:rPr>
@@ -3488,7 +3544,8 @@
           <w:p>
             <w:pPr>
               <w:pStyle w:val="Normal"/>
-              <w:widowControl/>
+              <w:widowControl w:val="false"/>
+              <w:suppressAutoHyphens w:val="true"/>
               <w:spacing w:before="0" w:after="0"/>
               <w:jc w:val="left"/>
               <w:rPr>
@@ -3520,17 +3577,18 @@
           <w:p>
             <w:pPr>
               <w:pStyle w:val="Normal"/>
-              <w:widowControl/>
-              <w:spacing w:before="0" w:after="0"/>
-              <w:jc w:val="left"/>
-              <w:rPr>
-                <w:color w:val="44A921" w:themeColor="accent3" w:themeShade="bf"/>
-              </w:rPr>
-            </w:pPr>
-            <w:r>
-              <w:rPr>
-                <w:rFonts w:eastAsia="Arial Unicode MS" w:cs="Times New Roman"/>
-                <w:color w:val="44A921" w:themeColor="accent3" w:themeShade="bf"/>
+              <w:widowControl w:val="false"/>
+              <w:suppressAutoHyphens w:val="true"/>
+              <w:spacing w:before="0" w:after="0"/>
+              <w:jc w:val="left"/>
+              <w:rPr>
+                <w:color w:val="729FCF"/>
+              </w:rPr>
+            </w:pPr>
+            <w:r>
+              <w:rPr>
+                <w:rFonts w:eastAsia="Arial Unicode MS" w:cs="Times New Roman"/>
+                <w:color w:val="729FCF" w:themeShade="bf"/>
                 <w:kern w:val="0"/>
                 <w:lang w:bidi="ar-SA"/>
               </w:rPr>
@@ -3564,7 +3622,8 @@
           <w:p>
             <w:pPr>
               <w:pStyle w:val="Normal"/>
-              <w:widowControl/>
+              <w:widowControl w:val="false"/>
+              <w:suppressAutoHyphens w:val="true"/>
               <w:spacing w:before="0" w:after="0"/>
               <w:jc w:val="left"/>
               <w:rPr>
@@ -3596,7 +3655,8 @@
           <w:p>
             <w:pPr>
               <w:pStyle w:val="Estilodetabla2"/>
-              <w:widowControl/>
+              <w:widowControl w:val="false"/>
+              <w:suppressAutoHyphens w:val="true"/>
               <w:spacing w:before="0" w:after="0"/>
               <w:jc w:val="left"/>
               <w:rPr>
@@ -3632,7 +3692,8 @@
           <w:p>
             <w:pPr>
               <w:pStyle w:val="Normal"/>
-              <w:widowControl/>
+              <w:widowControl w:val="false"/>
+              <w:suppressAutoHyphens w:val="true"/>
               <w:spacing w:before="0" w:after="0"/>
               <w:jc w:val="left"/>
               <w:rPr>
@@ -3664,17 +3725,18 @@
           <w:p>
             <w:pPr>
               <w:pStyle w:val="Normal"/>
-              <w:widowControl/>
-              <w:spacing w:before="0" w:after="0"/>
-              <w:jc w:val="left"/>
-              <w:rPr>
-                <w:color w:val="44A921" w:themeColor="accent3" w:themeShade="bf"/>
-              </w:rPr>
-            </w:pPr>
-            <w:r>
-              <w:rPr>
-                <w:rFonts w:eastAsia="Arial Unicode MS" w:cs="Times New Roman"/>
-                <w:color w:val="44A921" w:themeColor="accent3" w:themeShade="bf"/>
+              <w:widowControl w:val="false"/>
+              <w:suppressAutoHyphens w:val="true"/>
+              <w:spacing w:before="0" w:after="0"/>
+              <w:jc w:val="left"/>
+              <w:rPr>
+                <w:color w:val="729FCF"/>
+              </w:rPr>
+            </w:pPr>
+            <w:r>
+              <w:rPr>
+                <w:rFonts w:eastAsia="Arial Unicode MS" w:cs="Times New Roman"/>
+                <w:color w:val="729FCF" w:themeShade="bf"/>
                 <w:kern w:val="0"/>
                 <w:lang w:bidi="ar-SA"/>
               </w:rPr>
@@ -3708,7 +3770,8 @@
           <w:p>
             <w:pPr>
               <w:pStyle w:val="Normal"/>
-              <w:widowControl/>
+              <w:widowControl w:val="false"/>
+              <w:suppressAutoHyphens w:val="true"/>
               <w:spacing w:before="0" w:after="0"/>
               <w:jc w:val="left"/>
               <w:rPr>
@@ -3740,7 +3803,8 @@
           <w:p>
             <w:pPr>
               <w:pStyle w:val="Estilodetabla2"/>
-              <w:widowControl/>
+              <w:widowControl w:val="false"/>
+              <w:suppressAutoHyphens w:val="true"/>
               <w:spacing w:before="0" w:after="0"/>
               <w:jc w:val="left"/>
               <w:rPr>
@@ -3776,7 +3840,8 @@
           <w:p>
             <w:pPr>
               <w:pStyle w:val="Normal"/>
-              <w:widowControl/>
+              <w:widowControl w:val="false"/>
+              <w:suppressAutoHyphens w:val="true"/>
               <w:spacing w:before="0" w:after="0"/>
               <w:jc w:val="left"/>
               <w:rPr>
@@ -3808,48 +3873,22 @@
           <w:p>
             <w:pPr>
               <w:pStyle w:val="Normal"/>
-              <w:widowControl/>
-              <w:spacing w:before="0" w:after="0"/>
-              <w:jc w:val="left"/>
-              <w:rPr>
-                <w:color w:val="44A921" w:themeColor="accent3" w:themeShade="bf"/>
-              </w:rPr>
-            </w:pPr>
-            <w:r>
-              <w:rPr>
-                <w:rFonts w:eastAsia="Arial Unicode MS" w:cs="Times New Roman"/>
-                <w:color w:val="44A921" w:themeColor="accent3" w:themeShade="bf"/>
-                <w:kern w:val="0"/>
-                <w:lang w:bidi="ar-SA"/>
-              </w:rPr>
-              <w:t>Schreiben Sie eine</w:t>
-            </w:r>
-            <w:r>
-              <w:rPr>
-                <w:rFonts w:eastAsia="Arial Unicode MS" w:cs="Times New Roman"/>
-                <w:color w:val="44A921" w:themeColor="accent3" w:themeShade="bf"/>
-                <w:kern w:val="0"/>
-                <w:lang w:bidi="ar-SA"/>
-              </w:rPr>
-              <w:t xml:space="preserve">n </w:t>
-            </w:r>
-            <w:r>
-              <w:rPr>
-                <w:rFonts w:eastAsia="Arial Unicode MS" w:cs="Times New Roman"/>
-                <w:color w:val="44A921" w:themeColor="accent3" w:themeShade="bf"/>
-                <w:kern w:val="0"/>
-                <w:lang w:bidi="ar-SA"/>
-              </w:rPr>
-              <w:t xml:space="preserve"> </w:t>
-            </w:r>
-            <w:r>
-              <w:rPr>
-                <w:rFonts w:eastAsia="Arial Unicode MS" w:cs="Times New Roman"/>
-                <w:color w:val="44A921" w:themeColor="accent3" w:themeShade="bf"/>
-                <w:kern w:val="0"/>
-                <w:lang w:bidi="ar-SA"/>
-              </w:rPr>
-              <w:t>Kommentar</w:t>
+              <w:widowControl w:val="false"/>
+              <w:suppressAutoHyphens w:val="true"/>
+              <w:spacing w:before="0" w:after="0"/>
+              <w:jc w:val="left"/>
+              <w:rPr>
+                <w:color w:val="729FCF"/>
+              </w:rPr>
+            </w:pPr>
+            <w:r>
+              <w:rPr>
+                <w:rFonts w:eastAsia="Arial Unicode MS" w:cs="Times New Roman"/>
+                <w:color w:val="729FCF" w:themeShade="bf"/>
+                <w:kern w:val="0"/>
+                <w:lang w:bidi="ar-SA"/>
+              </w:rPr>
+              <w:t>Schreiben Sie einen  Kommentar</w:t>
             </w:r>
           </w:p>
         </w:tc>
@@ -3879,7 +3918,8 @@
           <w:p>
             <w:pPr>
               <w:pStyle w:val="Normal"/>
-              <w:widowControl/>
+              <w:widowControl w:val="false"/>
+              <w:suppressAutoHyphens w:val="true"/>
               <w:spacing w:before="0" w:after="0"/>
               <w:jc w:val="left"/>
               <w:rPr>
@@ -3911,7 +3951,8 @@
           <w:p>
             <w:pPr>
               <w:pStyle w:val="Estilodetabla2"/>
-              <w:widowControl/>
+              <w:widowControl w:val="false"/>
+              <w:suppressAutoHyphens w:val="true"/>
               <w:spacing w:before="0" w:after="0"/>
               <w:jc w:val="left"/>
               <w:rPr>
@@ -3947,7 +3988,8 @@
           <w:p>
             <w:pPr>
               <w:pStyle w:val="Normal"/>
-              <w:widowControl/>
+              <w:widowControl w:val="false"/>
+              <w:suppressAutoHyphens w:val="true"/>
               <w:spacing w:before="0" w:after="0"/>
               <w:jc w:val="left"/>
               <w:rPr>
@@ -3956,9 +3998,7 @@
             </w:pPr>
             <w:r>
               <w:rPr>
-                <w:rFonts w:eastAsia="Arial Unicode MS" w:cs="Times New Roman"/>
-                <w:kern w:val="0"/>
-                <w:lang w:val="es-ES" w:bidi="ar-SA"/>
+                <w:lang w:val="es-ES"/>
               </w:rPr>
             </w:r>
           </w:p>
@@ -3977,30 +4017,22 @@
           <w:p>
             <w:pPr>
               <w:pStyle w:val="Normal"/>
-              <w:widowControl/>
-              <w:spacing w:before="0" w:after="0"/>
-              <w:jc w:val="left"/>
-              <w:rPr>
-                <w:color w:val="44A921" w:themeColor="accent3" w:themeShade="bf"/>
-              </w:rPr>
-            </w:pPr>
-            <w:r>
-              <w:rPr>
-                <w:rFonts w:eastAsia="Arial Unicode MS" w:cs="Times New Roman"/>
-                <w:color w:val="44A921" w:themeColor="accent3" w:themeShade="bf"/>
-                <w:kern w:val="0"/>
-                <w:lang w:bidi="ar-SA"/>
-              </w:rPr>
-              <w:t>Ich habe die Bedingungen gelesen und akzeptier</w:t>
-            </w:r>
-            <w:r>
-              <w:rPr>
-                <w:rFonts w:eastAsia="Arial Unicode MS" w:cs="Times New Roman"/>
-                <w:color w:val="44A921" w:themeColor="accent3" w:themeShade="bf"/>
-                <w:kern w:val="0"/>
-                <w:lang w:bidi="ar-SA"/>
-              </w:rPr>
-              <w:t>e</w:t>
+              <w:widowControl w:val="false"/>
+              <w:suppressAutoHyphens w:val="true"/>
+              <w:spacing w:before="0" w:after="0"/>
+              <w:jc w:val="left"/>
+              <w:rPr>
+                <w:color w:val="729FCF"/>
+              </w:rPr>
+            </w:pPr>
+            <w:r>
+              <w:rPr>
+                <w:rFonts w:eastAsia="Arial Unicode MS" w:cs="Times New Roman"/>
+                <w:color w:val="729FCF" w:themeShade="bf"/>
+                <w:kern w:val="0"/>
+                <w:lang w:bidi="ar-SA"/>
+              </w:rPr>
+              <w:t>Ich habe die Bedingungen gelesen und akzeptiere</w:t>
             </w:r>
           </w:p>
         </w:tc>
@@ -4030,7 +4062,8 @@
           <w:p>
             <w:pPr>
               <w:pStyle w:val="Normal"/>
-              <w:widowControl/>
+              <w:widowControl w:val="false"/>
+              <w:suppressAutoHyphens w:val="true"/>
               <w:spacing w:before="0" w:after="0"/>
               <w:jc w:val="left"/>
               <w:rPr>
@@ -4062,7 +4095,8 @@
           <w:p>
             <w:pPr>
               <w:pStyle w:val="Estilodetabla2"/>
-              <w:widowControl/>
+              <w:widowControl w:val="false"/>
+              <w:suppressAutoHyphens w:val="true"/>
               <w:spacing w:before="0" w:after="0"/>
               <w:jc w:val="left"/>
               <w:rPr>
@@ -4098,7 +4132,8 @@
           <w:p>
             <w:pPr>
               <w:pStyle w:val="Normal"/>
-              <w:widowControl/>
+              <w:widowControl w:val="false"/>
+              <w:suppressAutoHyphens w:val="true"/>
               <w:spacing w:before="0" w:after="0"/>
               <w:jc w:val="left"/>
               <w:rPr>
@@ -4130,17 +4165,18 @@
           <w:p>
             <w:pPr>
               <w:pStyle w:val="Normal"/>
-              <w:widowControl/>
-              <w:spacing w:before="0" w:after="0"/>
-              <w:jc w:val="left"/>
-              <w:rPr>
-                <w:color w:val="44A921" w:themeColor="accent3" w:themeShade="bf"/>
-              </w:rPr>
-            </w:pPr>
-            <w:r>
-              <w:rPr>
-                <w:rFonts w:eastAsia="Arial Unicode MS" w:cs="Times New Roman"/>
-                <w:color w:val="44A921" w:themeColor="accent3" w:themeShade="bf"/>
+              <w:widowControl w:val="false"/>
+              <w:suppressAutoHyphens w:val="true"/>
+              <w:spacing w:before="0" w:after="0"/>
+              <w:jc w:val="left"/>
+              <w:rPr>
+                <w:color w:val="729FCF"/>
+              </w:rPr>
+            </w:pPr>
+            <w:r>
+              <w:rPr>
+                <w:rFonts w:eastAsia="Arial Unicode MS" w:cs="Times New Roman"/>
+                <w:color w:val="729FCF" w:themeShade="bf"/>
                 <w:kern w:val="0"/>
                 <w:lang w:bidi="ar-SA"/>
               </w:rPr>
@@ -4174,7 +4210,8 @@
           <w:p>
             <w:pPr>
               <w:pStyle w:val="Normal"/>
-              <w:widowControl/>
+              <w:widowControl w:val="false"/>
+              <w:suppressAutoHyphens w:val="true"/>
               <w:spacing w:before="0" w:after="0"/>
               <w:jc w:val="left"/>
               <w:rPr>
@@ -4206,7 +4243,8 @@
           <w:p>
             <w:pPr>
               <w:pStyle w:val="Estilodetabla2"/>
-              <w:widowControl/>
+              <w:widowControl w:val="false"/>
+              <w:suppressAutoHyphens w:val="true"/>
               <w:spacing w:before="0" w:after="0"/>
               <w:jc w:val="left"/>
               <w:rPr>
@@ -4242,7 +4280,8 @@
           <w:p>
             <w:pPr>
               <w:pStyle w:val="Normal"/>
-              <w:widowControl/>
+              <w:widowControl w:val="false"/>
+              <w:suppressAutoHyphens w:val="true"/>
               <w:spacing w:before="0" w:after="0"/>
               <w:jc w:val="left"/>
               <w:rPr>
@@ -4274,12 +4313,13 @@
           <w:p>
             <w:pPr>
               <w:pStyle w:val="Normal"/>
-              <w:widowControl/>
-              <w:spacing w:before="0" w:after="0"/>
-              <w:jc w:val="left"/>
-              <w:rPr>
-                <w:rFonts w:ascii="Times New Roman" w:hAnsi="Times New Roman" w:eastAsia="Arial Unicode MS" w:cs="Times New Roman"/>
-                <w:color w:val="44A921" w:themeColor="accent3" w:themeShade="bf"/>
+              <w:widowControl w:val="false"/>
+              <w:suppressAutoHyphens w:val="true"/>
+              <w:spacing w:before="0" w:after="0"/>
+              <w:jc w:val="left"/>
+              <w:rPr>
+                <w:rFonts w:eastAsia="Arial Unicode MS" w:cs="Times New Roman"/>
+                <w:color w:val="729FCF"/>
                 <w:kern w:val="0"/>
                 <w:sz w:val="24"/>
                 <w:szCs w:val="24"/>
@@ -4289,7 +4329,7 @@
             <w:r>
               <w:rPr>
                 <w:rFonts w:eastAsia="Arial Unicode MS" w:cs="Times New Roman"/>
-                <w:color w:val="44A921" w:themeColor="accent3" w:themeShade="bf"/>
+                <w:color w:val="729FCF" w:themeShade="bf"/>
                 <w:kern w:val="0"/>
                 <w:sz w:val="24"/>
                 <w:szCs w:val="24"/>
@@ -4325,7 +4365,8 @@
           <w:p>
             <w:pPr>
               <w:pStyle w:val="Normal"/>
-              <w:widowControl/>
+              <w:widowControl w:val="false"/>
+              <w:suppressAutoHyphens w:val="true"/>
               <w:spacing w:before="0" w:after="0"/>
               <w:jc w:val="left"/>
               <w:rPr>
@@ -4357,7 +4398,8 @@
           <w:p>
             <w:pPr>
               <w:pStyle w:val="Estilodetabla2"/>
-              <w:widowControl/>
+              <w:widowControl w:val="false"/>
+              <w:suppressAutoHyphens w:val="true"/>
               <w:spacing w:before="0" w:after="0"/>
               <w:jc w:val="left"/>
               <w:rPr>
@@ -4393,7 +4435,8 @@
           <w:p>
             <w:pPr>
               <w:pStyle w:val="Normal"/>
-              <w:widowControl/>
+              <w:widowControl w:val="false"/>
+              <w:suppressAutoHyphens w:val="true"/>
               <w:spacing w:before="0" w:after="0"/>
               <w:jc w:val="left"/>
               <w:rPr>
@@ -4425,17 +4468,18 @@
           <w:p>
             <w:pPr>
               <w:pStyle w:val="Normal"/>
-              <w:widowControl/>
-              <w:spacing w:before="0" w:after="0"/>
-              <w:jc w:val="left"/>
-              <w:rPr>
-                <w:color w:val="44A921" w:themeColor="accent3" w:themeShade="bf"/>
-              </w:rPr>
-            </w:pPr>
-            <w:r>
-              <w:rPr>
-                <w:rFonts w:eastAsia="Arial Unicode MS" w:cs="Times New Roman"/>
-                <w:color w:val="44A921" w:themeColor="accent3" w:themeShade="bf"/>
+              <w:widowControl w:val="false"/>
+              <w:suppressAutoHyphens w:val="true"/>
+              <w:spacing w:before="0" w:after="0"/>
+              <w:jc w:val="left"/>
+              <w:rPr>
+                <w:color w:val="729FCF"/>
+              </w:rPr>
+            </w:pPr>
+            <w:r>
+              <w:rPr>
+                <w:rFonts w:eastAsia="Arial Unicode MS" w:cs="Times New Roman"/>
+                <w:color w:val="729FCF" w:themeShade="bf"/>
                 <w:kern w:val="0"/>
                 <w:lang w:bidi="ar-SA"/>
               </w:rPr>
@@ -4895,7 +4939,7 @@
     <w:qFormat/>
     <w:pPr>
       <w:widowControl/>
-      <w:pBdr/>
+      <w:suppressAutoHyphens w:val="true"/>
       <w:bidi w:val="0"/>
       <w:spacing w:before="0" w:after="0"/>
       <w:jc w:val="left"/>
@@ -4919,6 +4963,7 @@
   </w:style>
   <w:style w:type="character" w:styleId="Internetverknpfung">
     <w:name w:val="Internetverknüpfung"/>
+    <w:qFormat/>
     <w:rPr>
       <w:u w:val="single"/>
     </w:rPr>
@@ -4930,22 +4975,22 @@
     <w:rsid w:val="00f367aa"/>
     <w:rPr/>
   </w:style>
-  <w:style w:type="paragraph" w:styleId="Berschrift">
-    <w:name w:val="Überschrift"/>
+  <w:style w:type="paragraph" w:styleId="Ttulo">
+    <w:name w:val="Título"/>
     <w:basedOn w:val="Normal"/>
-    <w:next w:val="Textkrper"/>
+    <w:next w:val="Cuerpodetexto"/>
     <w:qFormat/>
     <w:pPr>
       <w:keepNext w:val="true"/>
       <w:spacing w:before="240" w:after="120"/>
     </w:pPr>
     <w:rPr>
-      <w:rFonts w:ascii="Century Gothic" w:hAnsi="Century Gothic" w:eastAsia="Microsoft YaHei" w:cs="Lucida Sans"/>
+      <w:rFonts w:ascii="Liberation Sans" w:hAnsi="Liberation Sans" w:eastAsia="Microsoft YaHei" w:cs="Arial"/>
       <w:sz w:val="28"/>
       <w:szCs w:val="28"/>
     </w:rPr>
   </w:style>
-  <w:style w:type="paragraph" w:styleId="Textkrper">
+  <w:style w:type="paragraph" w:styleId="Cuerpodetexto">
     <w:name w:val="Body Text"/>
     <w:basedOn w:val="Normal"/>
     <w:pPr>
@@ -4953,15 +4998,15 @@
     </w:pPr>
     <w:rPr/>
   </w:style>
-  <w:style w:type="paragraph" w:styleId="Aufzhlung">
+  <w:style w:type="paragraph" w:styleId="Lista">
     <w:name w:val="List"/>
-    <w:basedOn w:val="Textkrper"/>
+    <w:basedOn w:val="Cuerpodetexto"/>
     <w:pPr/>
     <w:rPr>
       <w:rFonts w:ascii="Century Gothic" w:hAnsi="Century Gothic" w:cs="Lucida Sans"/>
     </w:rPr>
   </w:style>
-  <w:style w:type="paragraph" w:styleId="Beschriftung">
+  <w:style w:type="paragraph" w:styleId="Leyenda">
     <w:name w:val="Caption"/>
     <w:basedOn w:val="Normal"/>
     <w:qFormat/>
@@ -4975,6 +5020,32 @@
       <w:iCs/>
       <w:sz w:val="24"/>
       <w:szCs w:val="24"/>
+    </w:rPr>
+  </w:style>
+  <w:style w:type="paragraph" w:styleId="Ndice">
+    <w:name w:val="Índice"/>
+    <w:basedOn w:val="Normal"/>
+    <w:qFormat/>
+    <w:pPr>
+      <w:suppressLineNumbers/>
+    </w:pPr>
+    <w:rPr>
+      <w:rFonts w:cs="Arial"/>
+    </w:rPr>
+  </w:style>
+  <w:style w:type="paragraph" w:styleId="Berschrift">
+    <w:name w:val="Überschrift"/>
+    <w:basedOn w:val="Normal"/>
+    <w:next w:val="Cuerpodetexto"/>
+    <w:qFormat/>
+    <w:pPr>
+      <w:keepNext w:val="true"/>
+      <w:spacing w:before="240" w:after="120"/>
+    </w:pPr>
+    <w:rPr>
+      <w:rFonts w:ascii="Century Gothic" w:hAnsi="Century Gothic" w:eastAsia="Microsoft YaHei" w:cs="Lucida Sans"/>
+      <w:sz w:val="28"/>
+      <w:szCs w:val="28"/>
     </w:rPr>
   </w:style>
   <w:style w:type="paragraph" w:styleId="Verzeichnis">
@@ -4993,13 +5064,13 @@
     <w:qFormat/>
     <w:pPr>
       <w:widowControl/>
-      <w:pBdr/>
+      <w:suppressAutoHyphens w:val="true"/>
       <w:bidi w:val="0"/>
       <w:spacing w:before="0" w:after="0"/>
       <w:jc w:val="left"/>
     </w:pPr>
     <w:rPr>
-      <w:rFonts w:ascii="Helvetica Neue" w:hAnsi="Helvetica Neue" w:cs="Arial Unicode MS" w:eastAsia="Arial Unicode MS"/>
+      <w:rFonts w:ascii="Helvetica Neue" w:hAnsi="Helvetica Neue" w:eastAsia="Arial Unicode MS" w:cs="Arial Unicode MS"/>
       <w:color w:val="000000"/>
       <w:kern w:val="0"/>
       <w:sz w:val="22"/>
@@ -5017,7 +5088,7 @@
     <w:qFormat/>
     <w:pPr>
       <w:widowControl/>
-      <w:pBdr/>
+      <w:suppressAutoHyphens w:val="true"/>
       <w:bidi w:val="0"/>
       <w:spacing w:before="0" w:after="0"/>
       <w:jc w:val="left"/>
@@ -5043,13 +5114,20 @@
     <w:pPr/>
     <w:rPr/>
   </w:style>
-  <w:style w:type="paragraph" w:styleId="Kopfzeile">
+  <w:style w:type="paragraph" w:styleId="Cabeceraypie">
+    <w:name w:val="Cabecera y pie"/>
+    <w:basedOn w:val="Normal"/>
+    <w:qFormat/>
+    <w:pPr/>
+    <w:rPr/>
+  </w:style>
+  <w:style w:type="paragraph" w:styleId="Cabecera">
     <w:name w:val="Header"/>
     <w:basedOn w:val="KopfundFuzeile"/>
     <w:pPr/>
     <w:rPr/>
   </w:style>
-  <w:style w:type="paragraph" w:styleId="Fuzeile">
+  <w:style w:type="paragraph" w:styleId="Piedepgina">
     <w:name w:val="Footer"/>
     <w:basedOn w:val="KopfundFuzeile"/>
     <w:pPr/>
